--- a/开发文档/11 - 软件需求规格说明(SRS).docx
+++ b/开发文档/11 - 软件需求规格说明(SRS).docx
@@ -239,14 +239,7 @@
             <w:noProof/>
             <w:webHidden/>
           </w:rPr>
-          <w:instrText xml:space="preserve"> PAGEREF _Toc235938905 \</w:instrText>
-        </w:r>
-        <w:r>
-          <w:rPr>
-            <w:noProof/>
-            <w:webHidden/>
-          </w:rPr>
-          <w:instrText xml:space="preserve">h </w:instrText>
+          <w:instrText xml:space="preserve"> PAGEREF _Toc235938905 \h </w:instrText>
         </w:r>
         <w:r>
           <w:rPr>
@@ -400,14 +393,7 @@
             <w:noProof/>
             <w:webHidden/>
           </w:rPr>
-          <w:instrText xml:space="preserve"> PAGEREF _To</w:instrText>
-        </w:r>
-        <w:r>
-          <w:rPr>
-            <w:noProof/>
-            <w:webHidden/>
-          </w:rPr>
-          <w:instrText xml:space="preserve">c235938907 \h </w:instrText>
+          <w:instrText xml:space="preserve"> PAGEREF _Toc235938907 \h </w:instrText>
         </w:r>
         <w:r>
           <w:rPr>
@@ -1590,14 +1576,7 @@
             <w:noProof/>
             <w:webHidden/>
           </w:rPr>
-          <w:instrText xml:space="preserve"> PAGEREF _To</w:instrText>
-        </w:r>
-        <w:r>
-          <w:rPr>
-            <w:noProof/>
-            <w:webHidden/>
-          </w:rPr>
-          <w:instrText xml:space="preserve">c235938922 \h </w:instrText>
+          <w:instrText xml:space="preserve"> PAGEREF _Toc235938922 \h </w:instrText>
         </w:r>
         <w:r>
           <w:rPr>
@@ -1722,14 +1701,7 @@
             <w:rStyle w:val="a3"/>
             <w:noProof/>
           </w:rPr>
-          <w:t>3.</w:t>
-        </w:r>
-        <w:r>
-          <w:rPr>
-            <w:rStyle w:val="a3"/>
-            <w:noProof/>
-          </w:rPr>
-          <w:t>5.1</w:t>
+          <w:t>3.5.1</w:t>
         </w:r>
         <w:r>
           <w:rPr>
@@ -2605,14 +2577,7 @@
             <w:noProof/>
             <w:webHidden/>
           </w:rPr>
-          <w:instrText xml:space="preserve"> PAGER</w:instrText>
-        </w:r>
-        <w:r>
-          <w:rPr>
-            <w:noProof/>
-            <w:webHidden/>
-          </w:rPr>
-          <w:instrText xml:space="preserve">EF _Toc235938935 \h </w:instrText>
+          <w:instrText xml:space="preserve"> PAGEREF _Toc235938935 \h </w:instrText>
         </w:r>
         <w:r>
           <w:rPr>
@@ -3536,14 +3501,7 @@
             <w:noProof/>
             <w:webHidden/>
           </w:rPr>
-          <w:instrText xml:space="preserve"> PAGERE</w:instrText>
-        </w:r>
-        <w:r>
-          <w:rPr>
-            <w:noProof/>
-            <w:webHidden/>
-          </w:rPr>
-          <w:instrText xml:space="preserve">F _Toc235938947 \h </w:instrText>
+          <w:instrText xml:space="preserve"> PAGEREF _Toc235938947 \h </w:instrText>
         </w:r>
         <w:r>
           <w:rPr>
@@ -3674,15 +3632,7 @@
             <w:rFonts w:hint="eastAsia"/>
             <w:noProof/>
           </w:rPr>
-          <w:t>需</w:t>
-        </w:r>
-        <w:r>
-          <w:rPr>
-            <w:rStyle w:val="a3"/>
-            <w:rFonts w:hint="eastAsia"/>
-            <w:noProof/>
-          </w:rPr>
-          <w:t>求可追踪性</w:t>
+          <w:t>需求可追踪性</w:t>
         </w:r>
         <w:r>
           <w:rPr>
@@ -3893,67 +3843,12 @@
           <w:tab w:val="right" w:leader="dot" w:pos="8296"/>
         </w:tabs>
         <w:rPr>
+          <w:rFonts w:hint="eastAsia"/>
           <w:noProof/>
         </w:rPr>
       </w:pPr>
-      <w:hyperlink w:anchor="_Toc235938952" w:history="1">
-        <w:r>
-          <w:rPr>
-            <w:rStyle w:val="a3"/>
-            <w:rFonts w:hint="eastAsia"/>
-            <w:noProof/>
-          </w:rPr>
-          <w:t>附录</w:t>
-        </w:r>
-        <w:r>
-          <w:rPr>
-            <w:noProof/>
-            <w:webHidden/>
-          </w:rPr>
-          <w:tab/>
-        </w:r>
-        <w:r>
-          <w:rPr>
-            <w:noProof/>
-            <w:webHidden/>
-          </w:rPr>
-          <w:fldChar w:fldCharType="begin"/>
-        </w:r>
-        <w:r>
-          <w:rPr>
-            <w:noProof/>
-            <w:webHidden/>
-          </w:rPr>
-          <w:instrText xml:space="preserve"> PAGEREF _Toc235938952 \h </w:instrText>
-        </w:r>
-        <w:r>
-          <w:rPr>
-            <w:noProof/>
-            <w:webHidden/>
-          </w:rPr>
-        </w:r>
-        <w:r>
-          <w:rPr>
-            <w:noProof/>
-            <w:webHidden/>
-          </w:rPr>
-          <w:fldChar w:fldCharType="separate"/>
-        </w:r>
-        <w:r>
-          <w:rPr>
-            <w:noProof/>
-            <w:webHidden/>
-          </w:rPr>
-          <w:t>12</w:t>
-        </w:r>
-        <w:r>
-          <w:rPr>
-            <w:noProof/>
-            <w:webHidden/>
-          </w:rPr>
-          <w:fldChar w:fldCharType="end"/>
-        </w:r>
-      </w:hyperlink>
+      <w:bookmarkStart w:id="1" w:name="_GoBack"/>
+      <w:bookmarkEnd w:id="1"/>
     </w:p>
     <w:p>
       <w:r>
@@ -3995,8 +3890,8 @@
       <w:pPr>
         <w:pStyle w:val="1"/>
       </w:pPr>
-      <w:bookmarkStart w:id="1" w:name="_Toc235851495"/>
-      <w:bookmarkStart w:id="2" w:name="_Toc235938904"/>
+      <w:bookmarkStart w:id="2" w:name="_Toc235851495"/>
+      <w:bookmarkStart w:id="3" w:name="_Toc235938904"/>
       <w:r>
         <w:rPr>
           <w:rFonts w:hint="eastAsia"/>
@@ -4010,15 +3905,15 @@
         </w:rPr>
         <w:t>范围</w:t>
       </w:r>
-      <w:bookmarkEnd w:id="1"/>
       <w:bookmarkEnd w:id="2"/>
+      <w:bookmarkEnd w:id="3"/>
     </w:p>
     <w:p>
       <w:pPr>
         <w:pStyle w:val="2"/>
       </w:pPr>
-      <w:bookmarkStart w:id="3" w:name="_Toc235851496"/>
-      <w:bookmarkStart w:id="4" w:name="_Toc235938905"/>
+      <w:bookmarkStart w:id="4" w:name="_Toc235851496"/>
+      <w:bookmarkStart w:id="5" w:name="_Toc235938905"/>
       <w:r>
         <w:rPr>
           <w:rFonts w:hint="eastAsia"/>
@@ -4031,12 +3926,12 @@
         </w:rPr>
         <w:t>标识</w:t>
       </w:r>
-      <w:bookmarkEnd w:id="3"/>
       <w:bookmarkEnd w:id="4"/>
-    </w:p>
-    <w:p>
-      <w:bookmarkStart w:id="5" w:name="_Toc235851497"/>
-      <w:bookmarkStart w:id="6" w:name="_Toc235938906"/>
+      <w:bookmarkEnd w:id="5"/>
+    </w:p>
+    <w:p>
+      <w:bookmarkStart w:id="6" w:name="_Toc235851497"/>
+      <w:bookmarkStart w:id="7" w:name="_Toc235938906"/>
       <w:r>
         <w:rPr>
           <w:color w:val="000000"/>
@@ -4138,8 +4033,8 @@
         </w:rPr>
         <w:t>系统概述</w:t>
       </w:r>
-      <w:bookmarkEnd w:id="5"/>
       <w:bookmarkEnd w:id="6"/>
+      <w:bookmarkEnd w:id="7"/>
     </w:p>
     <w:p>
       <w:r>
@@ -4188,13 +4083,7 @@
         <w:rPr>
           <w:color w:val="000000"/>
         </w:rPr>
-        <w:t xml:space="preserve"> </w:t>
-      </w:r>
-      <w:r>
-        <w:rPr>
-          <w:color w:val="000000"/>
-        </w:rPr>
-        <w:t xml:space="preserve">CDN </w:t>
+        <w:t xml:space="preserve"> CDN </w:t>
       </w:r>
       <w:r>
         <w:rPr>
@@ -4311,8 +4200,8 @@
       <w:pPr>
         <w:pStyle w:val="1"/>
       </w:pPr>
-      <w:bookmarkStart w:id="7" w:name="_Toc235851500"/>
-      <w:bookmarkStart w:id="8" w:name="_Toc235938909"/>
+      <w:bookmarkStart w:id="8" w:name="_Toc235851500"/>
+      <w:bookmarkStart w:id="9" w:name="_Toc235938909"/>
       <w:r>
         <w:rPr>
           <w:rFonts w:hint="eastAsia"/>
@@ -4325,8 +4214,8 @@
         </w:rPr>
         <w:t>引用文件</w:t>
       </w:r>
-      <w:bookmarkEnd w:id="7"/>
       <w:bookmarkEnd w:id="8"/>
+      <w:bookmarkEnd w:id="9"/>
     </w:p>
     <w:p>
       <w:pPr>
@@ -4554,8 +4443,8 @@
       <w:pPr>
         <w:pStyle w:val="2"/>
       </w:pPr>
-      <w:bookmarkStart w:id="9" w:name="_Toc235851503"/>
-      <w:bookmarkStart w:id="10" w:name="_Toc235938912"/>
+      <w:bookmarkStart w:id="10" w:name="_Toc235851503"/>
+      <w:bookmarkStart w:id="11" w:name="_Toc235938912"/>
       <w:r>
         <w:rPr>
           <w:rFonts w:hint="eastAsia"/>
@@ -4568,15 +4457,15 @@
         </w:rPr>
         <w:t>需求概述</w:t>
       </w:r>
-      <w:bookmarkEnd w:id="9"/>
       <w:bookmarkEnd w:id="10"/>
+      <w:bookmarkEnd w:id="11"/>
     </w:p>
     <w:p>
       <w:pPr>
         <w:pStyle w:val="3"/>
       </w:pPr>
-      <w:bookmarkStart w:id="11" w:name="_Toc235851504"/>
-      <w:bookmarkStart w:id="12" w:name="_Toc235938913"/>
+      <w:bookmarkStart w:id="12" w:name="_Toc235851504"/>
+      <w:bookmarkStart w:id="13" w:name="_Toc235938913"/>
       <w:r>
         <w:rPr>
           <w:rFonts w:hint="eastAsia"/>
@@ -4589,8 +4478,8 @@
         </w:rPr>
         <w:t>目标</w:t>
       </w:r>
-      <w:bookmarkEnd w:id="11"/>
       <w:bookmarkEnd w:id="12"/>
+      <w:bookmarkEnd w:id="13"/>
     </w:p>
     <w:p>
       <w:pPr>
@@ -4710,8 +4599,8 @@
       <w:pPr>
         <w:pStyle w:val="3"/>
       </w:pPr>
-      <w:bookmarkStart w:id="13" w:name="_Toc235851505"/>
-      <w:bookmarkStart w:id="14" w:name="_Toc235938914"/>
+      <w:bookmarkStart w:id="14" w:name="_Toc235851505"/>
+      <w:bookmarkStart w:id="15" w:name="_Toc235938914"/>
       <w:r>
         <w:rPr>
           <w:rFonts w:hint="eastAsia"/>
@@ -4724,8 +4613,8 @@
         </w:rPr>
         <w:t>运行环境</w:t>
       </w:r>
-      <w:bookmarkEnd w:id="13"/>
       <w:bookmarkEnd w:id="14"/>
+      <w:bookmarkEnd w:id="15"/>
     </w:p>
     <w:p>
       <w:pPr>
@@ -4756,13 +4645,7 @@
         <w:rPr>
           <w:color w:val="000000"/>
         </w:rPr>
-        <w:t xml:space="preserve"> </w:t>
-      </w:r>
-      <w:r>
-        <w:rPr>
-          <w:color w:val="000000"/>
-        </w:rPr>
-        <w:t>CPU</w:t>
+        <w:t xml:space="preserve"> CPU</w:t>
       </w:r>
       <w:r>
         <w:rPr>
@@ -4869,8 +4752,8 @@
       <w:pPr>
         <w:pStyle w:val="3"/>
       </w:pPr>
-      <w:bookmarkStart w:id="15" w:name="_Toc235851506"/>
-      <w:bookmarkStart w:id="16" w:name="_Toc235938915"/>
+      <w:bookmarkStart w:id="16" w:name="_Toc235851506"/>
+      <w:bookmarkStart w:id="17" w:name="_Toc235938915"/>
       <w:r>
         <w:rPr>
           <w:rFonts w:hint="eastAsia"/>
@@ -4883,8 +4766,8 @@
         </w:rPr>
         <w:t>用户特点</w:t>
       </w:r>
-      <w:bookmarkEnd w:id="15"/>
       <w:bookmarkEnd w:id="16"/>
+      <w:bookmarkEnd w:id="17"/>
     </w:p>
     <w:p>
       <w:pPr>
@@ -4953,8 +4836,8 @@
       <w:pPr>
         <w:pStyle w:val="3"/>
       </w:pPr>
-      <w:bookmarkStart w:id="17" w:name="_Toc235851507"/>
-      <w:bookmarkStart w:id="18" w:name="_Toc235938916"/>
+      <w:bookmarkStart w:id="18" w:name="_Toc235851507"/>
+      <w:bookmarkStart w:id="19" w:name="_Toc235938916"/>
       <w:r>
         <w:rPr>
           <w:rFonts w:hint="eastAsia"/>
@@ -4967,8 +4850,8 @@
         </w:rPr>
         <w:t>关键点</w:t>
       </w:r>
-      <w:bookmarkEnd w:id="17"/>
       <w:bookmarkEnd w:id="18"/>
+      <w:bookmarkEnd w:id="19"/>
     </w:p>
     <w:p>
       <w:pPr>
@@ -5073,8 +4956,8 @@
       <w:pPr>
         <w:pStyle w:val="3"/>
       </w:pPr>
-      <w:bookmarkStart w:id="19" w:name="_Toc235851508"/>
-      <w:bookmarkStart w:id="20" w:name="_Toc235938917"/>
+      <w:bookmarkStart w:id="20" w:name="_Toc235851508"/>
+      <w:bookmarkStart w:id="21" w:name="_Toc235938917"/>
       <w:r>
         <w:rPr>
           <w:rFonts w:hint="eastAsia"/>
@@ -5087,8 +4970,8 @@
         </w:rPr>
         <w:t>约束条件</w:t>
       </w:r>
-      <w:bookmarkEnd w:id="19"/>
       <w:bookmarkEnd w:id="20"/>
+      <w:bookmarkEnd w:id="21"/>
     </w:p>
     <w:p>
       <w:pPr>
@@ -5190,8 +5073,8 @@
       <w:pPr>
         <w:pStyle w:val="3"/>
       </w:pPr>
-      <w:bookmarkStart w:id="21" w:name="_Toc235851510"/>
-      <w:bookmarkStart w:id="22" w:name="_Toc235938919"/>
+      <w:bookmarkStart w:id="22" w:name="_Toc235851510"/>
+      <w:bookmarkStart w:id="23" w:name="_Toc235938919"/>
       <w:r>
         <w:rPr>
           <w:rFonts w:hint="eastAsia"/>
@@ -5216,8 +5099,8 @@
         </w:rPr>
         <w:t>对象结构</w:t>
       </w:r>
-      <w:bookmarkEnd w:id="21"/>
       <w:bookmarkEnd w:id="22"/>
+      <w:bookmarkEnd w:id="23"/>
     </w:p>
     <w:p>
       <w:r>
@@ -5231,8 +5114,8 @@
       <w:pPr>
         <w:pStyle w:val="3"/>
       </w:pPr>
-      <w:bookmarkStart w:id="23" w:name="_Toc235851511"/>
-      <w:bookmarkStart w:id="24" w:name="_Toc235938920"/>
+      <w:bookmarkStart w:id="24" w:name="_Toc235851511"/>
+      <w:bookmarkStart w:id="25" w:name="_Toc235938920"/>
       <w:r>
         <w:rPr>
           <w:rFonts w:hint="eastAsia"/>
@@ -5257,8 +5140,8 @@
         </w:rPr>
         <w:t>对象结构</w:t>
       </w:r>
-      <w:bookmarkEnd w:id="23"/>
       <w:bookmarkEnd w:id="24"/>
+      <w:bookmarkEnd w:id="25"/>
     </w:p>
     <w:p>
       <w:pPr>
@@ -5351,8 +5234,8 @@
       <w:pPr>
         <w:pStyle w:val="3"/>
       </w:pPr>
-      <w:bookmarkStart w:id="25" w:name="_Toc235851512"/>
-      <w:bookmarkStart w:id="26" w:name="_Toc235938921"/>
+      <w:bookmarkStart w:id="26" w:name="_Toc235851512"/>
+      <w:bookmarkStart w:id="27" w:name="_Toc235938921"/>
       <w:r>
         <w:rPr>
           <w:rFonts w:hint="eastAsia"/>
@@ -5365,8 +5248,8 @@
         </w:rPr>
         <w:t>描述约定</w:t>
       </w:r>
-      <w:bookmarkEnd w:id="25"/>
       <w:bookmarkEnd w:id="26"/>
+      <w:bookmarkEnd w:id="27"/>
     </w:p>
     <w:p>
       <w:pPr>
@@ -5444,8 +5327,8 @@
       <w:pPr>
         <w:pStyle w:val="2"/>
       </w:pPr>
-      <w:bookmarkStart w:id="27" w:name="_Toc235851513"/>
-      <w:bookmarkStart w:id="28" w:name="_Toc235938922"/>
+      <w:bookmarkStart w:id="28" w:name="_Toc235851513"/>
+      <w:bookmarkStart w:id="29" w:name="_Toc235938922"/>
       <w:r>
         <w:rPr>
           <w:rFonts w:hint="eastAsia"/>
@@ -5458,8 +5341,8 @@
         </w:rPr>
         <w:t>能力需求</w:t>
       </w:r>
-      <w:bookmarkEnd w:id="27"/>
       <w:bookmarkEnd w:id="28"/>
+      <w:bookmarkEnd w:id="29"/>
     </w:p>
     <w:p>
       <w:pPr>
@@ -5742,13 +5625,7 @@
         <w:rPr>
           <w:color w:val="000000"/>
         </w:rPr>
-        <w:t>系统须具备敏感操作日志记录与异常</w:t>
-      </w:r>
-      <w:r>
-        <w:rPr>
-          <w:color w:val="000000"/>
-        </w:rPr>
-        <w:t>报警机制</w:t>
+        <w:t>系统须具备敏感操作日志记录与异常报警机制</w:t>
       </w:r>
     </w:p>
     <w:p>
@@ -6829,8 +6706,8 @@
       <w:pPr>
         <w:pStyle w:val="2"/>
       </w:pPr>
-      <w:bookmarkStart w:id="29" w:name="_Toc235851514"/>
-      <w:bookmarkStart w:id="30" w:name="_Toc235938923"/>
+      <w:bookmarkStart w:id="30" w:name="_Toc235851514"/>
+      <w:bookmarkStart w:id="31" w:name="_Toc235938923"/>
       <w:r>
         <w:rPr>
           <w:rFonts w:hint="eastAsia"/>
@@ -6843,8 +6720,8 @@
         </w:rPr>
         <w:t>外部接口需求</w:t>
       </w:r>
-      <w:bookmarkEnd w:id="29"/>
       <w:bookmarkEnd w:id="30"/>
+      <w:bookmarkEnd w:id="31"/>
     </w:p>
     <w:p>
       <w:r>
@@ -7760,6 +7637,7 @@
                 <w:color w:val="000000"/>
                 <w:sz w:val="24"/>
               </w:rPr>
+              <w:lastRenderedPageBreak/>
               <w:t>API-005</w:t>
             </w:r>
           </w:p>
@@ -9032,13 +8910,7 @@
         <w:rPr>
           <w:color w:val="000000"/>
         </w:rPr>
-        <w:t>，符合</w:t>
-      </w:r>
-      <w:r>
-        <w:rPr>
-          <w:color w:val="000000"/>
-        </w:rPr>
-        <w:t>邮箱格式）</w:t>
+        <w:t>，符合邮箱格式）</w:t>
       </w:r>
     </w:p>
     <w:p>
@@ -9145,8 +9017,8 @@
           <w:numId w:val="13"/>
         </w:numPr>
       </w:pPr>
-      <w:bookmarkStart w:id="31" w:name="_Toc235851517"/>
-      <w:bookmarkStart w:id="32" w:name="_Toc235938926"/>
+      <w:bookmarkStart w:id="32" w:name="_Toc235851517"/>
+      <w:bookmarkStart w:id="33" w:name="_Toc235938926"/>
       <w:r>
         <w:rPr>
           <w:color w:val="000000"/>
@@ -9238,24 +9110,16 @@
         <w:rPr>
           <w:rFonts w:hint="eastAsia"/>
         </w:rPr>
-        <w:t>3</w:t>
-      </w:r>
-      <w:bookmarkStart w:id="33" w:name="_GoBack"/>
+        <w:t>3.7CSCI</w:t>
+      </w:r>
+      <w:r>
+        <w:rPr>
+          <w:rFonts w:hint="eastAsia"/>
+        </w:rPr>
+        <w:t>内部数据需求</w:t>
+      </w:r>
+      <w:bookmarkEnd w:id="32"/>
       <w:bookmarkEnd w:id="33"/>
-      <w:r>
-        <w:rPr>
-          <w:rFonts w:hint="eastAsia"/>
-        </w:rPr>
-        <w:t>.7CSCI</w:t>
-      </w:r>
-      <w:r>
-        <w:rPr>
-          <w:rFonts w:hint="eastAsia"/>
-        </w:rPr>
-        <w:t>内部数据需求</w:t>
-      </w:r>
-      <w:bookmarkEnd w:id="31"/>
-      <w:bookmarkEnd w:id="32"/>
     </w:p>
     <w:p>
       <w:pPr>
@@ -11554,13 +11418,7 @@
         <w:rPr>
           <w:color w:val="000000"/>
         </w:rPr>
-        <w:t xml:space="preserve"> </w:t>
-      </w:r>
-      <w:r>
-        <w:rPr>
-          <w:color w:val="000000"/>
-        </w:rPr>
-        <w:t xml:space="preserve">ISO/IEC/IEEE 29148 </w:t>
+        <w:t xml:space="preserve"> ISO/IEC/IEEE 29148 </w:t>
       </w:r>
       <w:r>
         <w:rPr>
@@ -12211,15 +12069,7 @@
                 <w:color w:val="000000"/>
                 <w:sz w:val="24"/>
               </w:rPr>
-              <w:t xml:space="preserve"> </w:t>
-            </w:r>
-            <w:r>
-              <w:rPr>
-                <w:rFonts w:ascii="Noto Sans SC" w:hAnsi="Noto Sans SC" w:cs="Noto Sans SC"/>
-                <w:color w:val="000000"/>
-                <w:sz w:val="24"/>
-              </w:rPr>
-              <w:t xml:space="preserve">+ </w:t>
+              <w:t xml:space="preserve"> + </w:t>
             </w:r>
             <w:r>
               <w:rPr>
@@ -14920,21 +14770,6 @@
         </w:tc>
       </w:tr>
     </w:tbl>
-    <w:p>
-      <w:pPr>
-        <w:pStyle w:val="1"/>
-      </w:pPr>
-      <w:bookmarkStart w:id="74" w:name="_Toc235851543"/>
-      <w:bookmarkStart w:id="75" w:name="_Toc235938952"/>
-      <w:r>
-        <w:rPr>
-          <w:rFonts w:hint="eastAsia"/>
-        </w:rPr>
-        <w:t>附录</w:t>
-      </w:r>
-      <w:bookmarkEnd w:id="74"/>
-      <w:bookmarkEnd w:id="75"/>
-    </w:p>
     <w:p/>
     <w:sectPr>
       <w:footerReference w:type="default" r:id="rId7"/>
@@ -15000,7 +14835,7 @@
         <w:b/>
         <w:noProof/>
       </w:rPr>
-      <w:t>8</w:t>
+      <w:t>2</w:t>
     </w:r>
     <w:r>
       <w:rPr>

--- a/开发文档/11 - 软件需求规格说明(SRS).docx
+++ b/开发文档/11 - 软件需求规格说明(SRS).docx
@@ -3843,12 +3843,9 @@
           <w:tab w:val="right" w:leader="dot" w:pos="8296"/>
         </w:tabs>
         <w:rPr>
-          <w:rFonts w:hint="eastAsia"/>
           <w:noProof/>
         </w:rPr>
       </w:pPr>
-      <w:bookmarkStart w:id="1" w:name="_GoBack"/>
-      <w:bookmarkEnd w:id="1"/>
     </w:p>
     <w:p>
       <w:r>
@@ -3890,8 +3887,8 @@
       <w:pPr>
         <w:pStyle w:val="1"/>
       </w:pPr>
-      <w:bookmarkStart w:id="2" w:name="_Toc235851495"/>
-      <w:bookmarkStart w:id="3" w:name="_Toc235938904"/>
+      <w:bookmarkStart w:id="1" w:name="_Toc235851495"/>
+      <w:bookmarkStart w:id="2" w:name="_Toc235938904"/>
       <w:r>
         <w:rPr>
           <w:rFonts w:hint="eastAsia"/>
@@ -3905,116 +3902,197 @@
         </w:rPr>
         <w:t>范围</w:t>
       </w:r>
+      <w:bookmarkEnd w:id="1"/>
       <w:bookmarkEnd w:id="2"/>
+    </w:p>
+    <w:p>
+      <w:pPr>
+        <w:pStyle w:val="2"/>
+      </w:pPr>
+      <w:bookmarkStart w:id="3" w:name="_Toc235851496"/>
+      <w:bookmarkStart w:id="4" w:name="_Toc235938905"/>
+      <w:r>
+        <w:rPr>
+          <w:rFonts w:hint="eastAsia"/>
+        </w:rPr>
+        <w:t>1.1</w:t>
+      </w:r>
+      <w:r>
+        <w:rPr>
+          <w:rFonts w:hint="eastAsia"/>
+        </w:rPr>
+        <w:t>标识</w:t>
+      </w:r>
       <w:bookmarkEnd w:id="3"/>
+      <w:bookmarkEnd w:id="4"/>
+    </w:p>
+    <w:p>
+      <w:bookmarkStart w:id="5" w:name="_Toc235851497"/>
+      <w:bookmarkStart w:id="6" w:name="_Toc235938906"/>
+      <w:r>
+        <w:rPr>
+          <w:color w:val="000000"/>
+        </w:rPr>
+        <w:t>系统名称：网上书店系统（</w:t>
+      </w:r>
+      <w:r>
+        <w:rPr>
+          <w:color w:val="000000"/>
+        </w:rPr>
+        <w:t>Alpha</w:t>
+      </w:r>
+      <w:r>
+        <w:rPr>
+          <w:color w:val="000000"/>
+        </w:rPr>
+        <w:t>）</w:t>
+      </w:r>
+    </w:p>
+    <w:p>
+      <w:r>
+        <w:rPr>
+          <w:color w:val="000000"/>
+        </w:rPr>
+        <w:t>文档：软件需求规格说明书（</w:t>
+      </w:r>
+      <w:r>
+        <w:rPr>
+          <w:color w:val="000000"/>
+        </w:rPr>
+        <w:t>SRS</w:t>
+      </w:r>
+      <w:r>
+        <w:rPr>
+          <w:color w:val="000000"/>
+        </w:rPr>
+        <w:t>）</w:t>
+      </w:r>
+    </w:p>
+    <w:p>
+      <w:r>
+        <w:rPr>
+          <w:color w:val="000000"/>
+        </w:rPr>
+        <w:t>版本号：</w:t>
+      </w:r>
+      <w:r>
+        <w:rPr>
+          <w:color w:val="000000"/>
+        </w:rPr>
+        <w:t>V1.0.0</w:t>
+      </w:r>
+    </w:p>
+    <w:p>
+      <w:r>
+        <w:rPr>
+          <w:color w:val="000000"/>
+        </w:rPr>
+        <w:t>缩略词：</w:t>
+      </w:r>
+      <w:r>
+        <w:rPr>
+          <w:color w:val="000000"/>
+        </w:rPr>
+        <w:t>CSCI</w:t>
+      </w:r>
+      <w:r>
+        <w:rPr>
+          <w:color w:val="000000"/>
+        </w:rPr>
+        <w:t>（计算机软件配置项）、</w:t>
+      </w:r>
+      <w:r>
+        <w:rPr>
+          <w:color w:val="000000"/>
+        </w:rPr>
+        <w:t>SRS</w:t>
+      </w:r>
+      <w:r>
+        <w:rPr>
+          <w:color w:val="000000"/>
+        </w:rPr>
+        <w:t>（软件需求规格说明书）</w:t>
+      </w:r>
     </w:p>
     <w:p>
       <w:pPr>
         <w:pStyle w:val="2"/>
       </w:pPr>
-      <w:bookmarkStart w:id="4" w:name="_Toc235851496"/>
-      <w:bookmarkStart w:id="5" w:name="_Toc235938905"/>
       <w:r>
         <w:rPr>
           <w:rFonts w:hint="eastAsia"/>
         </w:rPr>
-        <w:t>1.1</w:t>
+        <w:t>1.2</w:t>
       </w:r>
       <w:r>
         <w:rPr>
           <w:rFonts w:hint="eastAsia"/>
         </w:rPr>
-        <w:t>标识</w:t>
-      </w:r>
-      <w:bookmarkEnd w:id="4"/>
+        <w:t>系统概述</w:t>
+      </w:r>
       <w:bookmarkEnd w:id="5"/>
-    </w:p>
-    <w:p>
-      <w:bookmarkStart w:id="6" w:name="_Toc235851497"/>
-      <w:bookmarkStart w:id="7" w:name="_Toc235938906"/>
-      <w:r>
-        <w:rPr>
-          <w:color w:val="000000"/>
-        </w:rPr>
-        <w:t>系统名称：网上书店系统（</w:t>
-      </w:r>
-      <w:r>
-        <w:rPr>
-          <w:color w:val="000000"/>
-        </w:rPr>
-        <w:t>Alpha</w:t>
-      </w:r>
-      <w:r>
-        <w:rPr>
-          <w:color w:val="000000"/>
-        </w:rPr>
-        <w:t>）</w:t>
-      </w:r>
-    </w:p>
-    <w:p>
-      <w:r>
-        <w:rPr>
-          <w:color w:val="000000"/>
-        </w:rPr>
-        <w:t>文档：软件需求规格说明书（</w:t>
-      </w:r>
-      <w:r>
-        <w:rPr>
-          <w:color w:val="000000"/>
-        </w:rPr>
-        <w:t>SRS</w:t>
-      </w:r>
-      <w:r>
-        <w:rPr>
-          <w:color w:val="000000"/>
-        </w:rPr>
-        <w:t>）</w:t>
-      </w:r>
-    </w:p>
-    <w:p>
-      <w:r>
-        <w:rPr>
-          <w:color w:val="000000"/>
-        </w:rPr>
-        <w:t>版本号：</w:t>
-      </w:r>
-      <w:r>
-        <w:rPr>
-          <w:color w:val="000000"/>
-        </w:rPr>
-        <w:t>V1.0.0</w:t>
-      </w:r>
-    </w:p>
-    <w:p>
-      <w:r>
-        <w:rPr>
-          <w:color w:val="000000"/>
-        </w:rPr>
-        <w:t>缩略词：</w:t>
-      </w:r>
-      <w:r>
-        <w:rPr>
-          <w:color w:val="000000"/>
-        </w:rPr>
-        <w:t>CSCI</w:t>
-      </w:r>
-      <w:r>
-        <w:rPr>
-          <w:color w:val="000000"/>
-        </w:rPr>
-        <w:t>（计算机软件配置项）、</w:t>
-      </w:r>
-      <w:r>
-        <w:rPr>
-          <w:color w:val="000000"/>
-        </w:rPr>
-        <w:t>SRS</w:t>
-      </w:r>
-      <w:r>
-        <w:rPr>
-          <w:color w:val="000000"/>
-        </w:rPr>
-        <w:t>（软件需求规格说明书）</w:t>
+      <w:bookmarkEnd w:id="6"/>
+    </w:p>
+    <w:p>
+      <w:r>
+        <w:rPr>
+          <w:color w:val="000000"/>
+        </w:rPr>
+        <w:t>系统基于</w:t>
+      </w:r>
+      <w:r>
+        <w:rPr>
+          <w:color w:val="000000"/>
+        </w:rPr>
+        <w:t xml:space="preserve"> Flask + MySQL </w:t>
+      </w:r>
+      <w:r>
+        <w:rPr>
+          <w:color w:val="000000"/>
+        </w:rPr>
+        <w:t>后端与</w:t>
+      </w:r>
+      <w:r>
+        <w:rPr>
+          <w:color w:val="000000"/>
+        </w:rPr>
+        <w:t xml:space="preserve"> HTML/CSS/JavaScript </w:t>
+      </w:r>
+      <w:r>
+        <w:rPr>
+          <w:color w:val="000000"/>
+        </w:rPr>
+        <w:t>前端，实现图书展示、购物车、在线支付、电子书阅读、订单管理和后台运维等功能，满足高并发、数据安全及可扩展性要求。系统部署于</w:t>
+      </w:r>
+      <w:r>
+        <w:rPr>
+          <w:color w:val="000000"/>
+        </w:rPr>
+        <w:t xml:space="preserve"> Linux </w:t>
+      </w:r>
+      <w:r>
+        <w:rPr>
+          <w:color w:val="000000"/>
+        </w:rPr>
+        <w:t>环境，支持云端弹性伸缩与</w:t>
+      </w:r>
+      <w:r>
+        <w:rPr>
+          <w:color w:val="000000"/>
+        </w:rPr>
+        <w:t xml:space="preserve"> CDN </w:t>
+      </w:r>
+      <w:r>
+        <w:rPr>
+          <w:color w:val="000000"/>
+        </w:rPr>
+        <w:t>加速</w:t>
+      </w:r>
+      <w:r>
+        <w:rPr>
+          <w:rFonts w:hint="eastAsia"/>
+        </w:rPr>
+        <w:t>。</w:t>
       </w:r>
     </w:p>
     <w:p>
@@ -4025,197 +4103,116 @@
         <w:rPr>
           <w:rFonts w:hint="eastAsia"/>
         </w:rPr>
-        <w:t>1.2</w:t>
+        <w:t>1.3</w:t>
       </w:r>
       <w:r>
         <w:rPr>
           <w:rFonts w:hint="eastAsia"/>
         </w:rPr>
-        <w:t>系统概述</w:t>
-      </w:r>
-      <w:bookmarkEnd w:id="6"/>
+        <w:t>文档概述</w:t>
+      </w:r>
+    </w:p>
+    <w:p>
+      <w:r>
+        <w:rPr>
+          <w:color w:val="000000"/>
+        </w:rPr>
+        <w:t>本文档定义系统需求，面向项目组全体成员及相关审批人员。文档涉密级别</w:t>
+      </w:r>
+      <w:r>
+        <w:rPr>
+          <w:color w:val="000000"/>
+        </w:rPr>
+        <w:t>“</w:t>
+      </w:r>
+      <w:r>
+        <w:rPr>
+          <w:color w:val="000000"/>
+        </w:rPr>
+        <w:t>内部</w:t>
+      </w:r>
+      <w:r>
+        <w:rPr>
+          <w:color w:val="000000"/>
+        </w:rPr>
+        <w:t>”</w:t>
+      </w:r>
+      <w:r>
+        <w:rPr>
+          <w:color w:val="000000"/>
+        </w:rPr>
+        <w:t>，未经许可不得外传</w:t>
+      </w:r>
+      <w:r>
+        <w:rPr>
+          <w:rFonts w:hint="eastAsia"/>
+        </w:rPr>
+        <w:t>。</w:t>
+      </w:r>
+    </w:p>
+    <w:p>
+      <w:pPr>
+        <w:pStyle w:val="2"/>
+      </w:pPr>
+      <w:r>
+        <w:rPr>
+          <w:rFonts w:hint="eastAsia"/>
+        </w:rPr>
+        <w:t>1.4</w:t>
+      </w:r>
+      <w:r>
+        <w:rPr>
+          <w:rFonts w:hint="eastAsia"/>
+        </w:rPr>
+        <w:t>基线</w:t>
+      </w:r>
+    </w:p>
+    <w:p>
+      <w:r>
+        <w:rPr>
+          <w:color w:val="000000"/>
+        </w:rPr>
+        <w:t>本版本为初始</w:t>
+      </w:r>
+      <w:r>
+        <w:rPr>
+          <w:color w:val="000000"/>
+        </w:rPr>
+        <w:t xml:space="preserve"> SRS </w:t>
+      </w:r>
+      <w:r>
+        <w:rPr>
+          <w:color w:val="000000"/>
+        </w:rPr>
+        <w:t>基线，后续变更将更新版本号及修订记录</w:t>
+      </w:r>
+      <w:r>
+        <w:rPr>
+          <w:rFonts w:hint="eastAsia"/>
+        </w:rPr>
+        <w:t>。</w:t>
+      </w:r>
+    </w:p>
+    <w:p>
+      <w:pPr>
+        <w:pStyle w:val="1"/>
+      </w:pPr>
+      <w:bookmarkStart w:id="7" w:name="_Toc235851500"/>
+      <w:bookmarkStart w:id="8" w:name="_Toc235938909"/>
+      <w:r>
+        <w:rPr>
+          <w:rFonts w:hint="eastAsia"/>
+        </w:rPr>
+        <w:t>2</w:t>
+      </w:r>
+      <w:r>
+        <w:rPr>
+          <w:rFonts w:hint="eastAsia"/>
+        </w:rPr>
+        <w:t>引用文件</w:t>
+      </w:r>
       <w:bookmarkEnd w:id="7"/>
-    </w:p>
-    <w:p>
-      <w:r>
-        <w:rPr>
-          <w:color w:val="000000"/>
-        </w:rPr>
-        <w:t>系统基于</w:t>
-      </w:r>
-      <w:r>
-        <w:rPr>
-          <w:color w:val="000000"/>
-        </w:rPr>
-        <w:t xml:space="preserve"> Flask + MySQL </w:t>
-      </w:r>
-      <w:r>
-        <w:rPr>
-          <w:color w:val="000000"/>
-        </w:rPr>
-        <w:t>后端与</w:t>
-      </w:r>
-      <w:r>
-        <w:rPr>
-          <w:color w:val="000000"/>
-        </w:rPr>
-        <w:t xml:space="preserve"> HTML/CSS/JavaScript </w:t>
-      </w:r>
-      <w:r>
-        <w:rPr>
-          <w:color w:val="000000"/>
-        </w:rPr>
-        <w:t>前端，实现图书展示、购物车、在线支付、电子书阅读、订单管理和后台运维等功能，满足高并发、数据安全及可扩展性要求。系统部署于</w:t>
-      </w:r>
-      <w:r>
-        <w:rPr>
-          <w:color w:val="000000"/>
-        </w:rPr>
-        <w:t xml:space="preserve"> Linux </w:t>
-      </w:r>
-      <w:r>
-        <w:rPr>
-          <w:color w:val="000000"/>
-        </w:rPr>
-        <w:t>环境，支持云端弹性伸缩与</w:t>
-      </w:r>
-      <w:r>
-        <w:rPr>
-          <w:color w:val="000000"/>
-        </w:rPr>
-        <w:t xml:space="preserve"> CDN </w:t>
-      </w:r>
-      <w:r>
-        <w:rPr>
-          <w:color w:val="000000"/>
-        </w:rPr>
-        <w:t>加速</w:t>
-      </w:r>
-      <w:r>
-        <w:rPr>
-          <w:rFonts w:hint="eastAsia"/>
-        </w:rPr>
-        <w:t>。</w:t>
-      </w:r>
-    </w:p>
-    <w:p>
-      <w:pPr>
-        <w:pStyle w:val="2"/>
-      </w:pPr>
-      <w:r>
-        <w:rPr>
-          <w:rFonts w:hint="eastAsia"/>
-        </w:rPr>
-        <w:t>1.3</w:t>
-      </w:r>
-      <w:r>
-        <w:rPr>
-          <w:rFonts w:hint="eastAsia"/>
-        </w:rPr>
-        <w:t>文档概述</w:t>
-      </w:r>
-    </w:p>
-    <w:p>
-      <w:r>
-        <w:rPr>
-          <w:color w:val="000000"/>
-        </w:rPr>
-        <w:t>本文档定义系统需求，面向项目组全体成员及相关审批人员。文档涉密级别</w:t>
-      </w:r>
-      <w:r>
-        <w:rPr>
-          <w:color w:val="000000"/>
-        </w:rPr>
-        <w:t>“</w:t>
-      </w:r>
-      <w:r>
-        <w:rPr>
-          <w:color w:val="000000"/>
-        </w:rPr>
-        <w:t>内部</w:t>
-      </w:r>
-      <w:r>
-        <w:rPr>
-          <w:color w:val="000000"/>
-        </w:rPr>
-        <w:t>”</w:t>
-      </w:r>
-      <w:r>
-        <w:rPr>
-          <w:color w:val="000000"/>
-        </w:rPr>
-        <w:t>，未经许可不得外传</w:t>
-      </w:r>
-      <w:r>
-        <w:rPr>
-          <w:rFonts w:hint="eastAsia"/>
-        </w:rPr>
-        <w:t>。</w:t>
-      </w:r>
-    </w:p>
-    <w:p>
-      <w:pPr>
-        <w:pStyle w:val="2"/>
-      </w:pPr>
-      <w:r>
-        <w:rPr>
-          <w:rFonts w:hint="eastAsia"/>
-        </w:rPr>
-        <w:t>1.4</w:t>
-      </w:r>
-      <w:r>
-        <w:rPr>
-          <w:rFonts w:hint="eastAsia"/>
-        </w:rPr>
-        <w:t>基线</w:t>
-      </w:r>
-    </w:p>
-    <w:p>
-      <w:r>
-        <w:rPr>
-          <w:color w:val="000000"/>
-        </w:rPr>
-        <w:t>本版本为初始</w:t>
-      </w:r>
-      <w:r>
-        <w:rPr>
-          <w:color w:val="000000"/>
-        </w:rPr>
-        <w:t xml:space="preserve"> SRS </w:t>
-      </w:r>
-      <w:r>
-        <w:rPr>
-          <w:color w:val="000000"/>
-        </w:rPr>
-        <w:t>基线，后续变更将更新版本号及修订记录</w:t>
-      </w:r>
-      <w:r>
-        <w:rPr>
-          <w:rFonts w:hint="eastAsia"/>
-        </w:rPr>
-        <w:t>。</w:t>
-      </w:r>
-    </w:p>
-    <w:p>
-      <w:pPr>
-        <w:pStyle w:val="1"/>
-      </w:pPr>
-      <w:bookmarkStart w:id="8" w:name="_Toc235851500"/>
-      <w:bookmarkStart w:id="9" w:name="_Toc235938909"/>
-      <w:r>
-        <w:rPr>
-          <w:rFonts w:hint="eastAsia"/>
-        </w:rPr>
-        <w:t>2</w:t>
-      </w:r>
-      <w:r>
-        <w:rPr>
-          <w:rFonts w:hint="eastAsia"/>
-        </w:rPr>
-        <w:t>引用文件</w:t>
-      </w:r>
       <w:bookmarkEnd w:id="8"/>
-      <w:bookmarkEnd w:id="9"/>
     </w:p>
     <w:p>
       <w:pPr>
@@ -4443,8 +4440,8 @@
       <w:pPr>
         <w:pStyle w:val="2"/>
       </w:pPr>
-      <w:bookmarkStart w:id="10" w:name="_Toc235851503"/>
-      <w:bookmarkStart w:id="11" w:name="_Toc235938912"/>
+      <w:bookmarkStart w:id="9" w:name="_Toc235851503"/>
+      <w:bookmarkStart w:id="10" w:name="_Toc235938912"/>
       <w:r>
         <w:rPr>
           <w:rFonts w:hint="eastAsia"/>
@@ -4457,29 +4454,29 @@
         </w:rPr>
         <w:t>需求概述</w:t>
       </w:r>
+      <w:bookmarkEnd w:id="9"/>
       <w:bookmarkEnd w:id="10"/>
+    </w:p>
+    <w:p>
+      <w:pPr>
+        <w:pStyle w:val="3"/>
+      </w:pPr>
+      <w:bookmarkStart w:id="11" w:name="_Toc235851504"/>
+      <w:bookmarkStart w:id="12" w:name="_Toc235938913"/>
+      <w:r>
+        <w:rPr>
+          <w:rFonts w:hint="eastAsia"/>
+        </w:rPr>
+        <w:t>3.2.1</w:t>
+      </w:r>
+      <w:r>
+        <w:rPr>
+          <w:rFonts w:hint="eastAsia"/>
+        </w:rPr>
+        <w:t>目标</w:t>
+      </w:r>
       <w:bookmarkEnd w:id="11"/>
-    </w:p>
-    <w:p>
-      <w:pPr>
-        <w:pStyle w:val="3"/>
-      </w:pPr>
-      <w:bookmarkStart w:id="12" w:name="_Toc235851504"/>
-      <w:bookmarkStart w:id="13" w:name="_Toc235938913"/>
-      <w:r>
-        <w:rPr>
-          <w:rFonts w:hint="eastAsia"/>
-        </w:rPr>
-        <w:t>3.2.1</w:t>
-      </w:r>
-      <w:r>
-        <w:rPr>
-          <w:rFonts w:hint="eastAsia"/>
-        </w:rPr>
-        <w:t>目标</w:t>
-      </w:r>
       <w:bookmarkEnd w:id="12"/>
-      <w:bookmarkEnd w:id="13"/>
     </w:p>
     <w:p>
       <w:pPr>
@@ -4599,8 +4596,8 @@
       <w:pPr>
         <w:pStyle w:val="3"/>
       </w:pPr>
-      <w:bookmarkStart w:id="14" w:name="_Toc235851505"/>
-      <w:bookmarkStart w:id="15" w:name="_Toc235938914"/>
+      <w:bookmarkStart w:id="13" w:name="_Toc235851505"/>
+      <w:bookmarkStart w:id="14" w:name="_Toc235938914"/>
       <w:r>
         <w:rPr>
           <w:rFonts w:hint="eastAsia"/>
@@ -4613,8 +4610,8 @@
         </w:rPr>
         <w:t>运行环境</w:t>
       </w:r>
+      <w:bookmarkEnd w:id="13"/>
       <w:bookmarkEnd w:id="14"/>
-      <w:bookmarkEnd w:id="15"/>
     </w:p>
     <w:p>
       <w:pPr>
@@ -4752,8 +4749,8 @@
       <w:pPr>
         <w:pStyle w:val="3"/>
       </w:pPr>
-      <w:bookmarkStart w:id="16" w:name="_Toc235851506"/>
-      <w:bookmarkStart w:id="17" w:name="_Toc235938915"/>
+      <w:bookmarkStart w:id="15" w:name="_Toc235851506"/>
+      <w:bookmarkStart w:id="16" w:name="_Toc235938915"/>
       <w:r>
         <w:rPr>
           <w:rFonts w:hint="eastAsia"/>
@@ -4766,8 +4763,8 @@
         </w:rPr>
         <w:t>用户特点</w:t>
       </w:r>
+      <w:bookmarkEnd w:id="15"/>
       <w:bookmarkEnd w:id="16"/>
-      <w:bookmarkEnd w:id="17"/>
     </w:p>
     <w:p>
       <w:pPr>
@@ -4836,8 +4833,8 @@
       <w:pPr>
         <w:pStyle w:val="3"/>
       </w:pPr>
-      <w:bookmarkStart w:id="18" w:name="_Toc235851507"/>
-      <w:bookmarkStart w:id="19" w:name="_Toc235938916"/>
+      <w:bookmarkStart w:id="17" w:name="_Toc235851507"/>
+      <w:bookmarkStart w:id="18" w:name="_Toc235938916"/>
       <w:r>
         <w:rPr>
           <w:rFonts w:hint="eastAsia"/>
@@ -4850,8 +4847,8 @@
         </w:rPr>
         <w:t>关键点</w:t>
       </w:r>
+      <w:bookmarkEnd w:id="17"/>
       <w:bookmarkEnd w:id="18"/>
-      <w:bookmarkEnd w:id="19"/>
     </w:p>
     <w:p>
       <w:pPr>
@@ -4956,8 +4953,8 @@
       <w:pPr>
         <w:pStyle w:val="3"/>
       </w:pPr>
-      <w:bookmarkStart w:id="20" w:name="_Toc235851508"/>
-      <w:bookmarkStart w:id="21" w:name="_Toc235938917"/>
+      <w:bookmarkStart w:id="19" w:name="_Toc235851508"/>
+      <w:bookmarkStart w:id="20" w:name="_Toc235938917"/>
       <w:r>
         <w:rPr>
           <w:rFonts w:hint="eastAsia"/>
@@ -4970,8 +4967,8 @@
         </w:rPr>
         <w:t>约束条件</w:t>
       </w:r>
+      <w:bookmarkEnd w:id="19"/>
       <w:bookmarkEnd w:id="20"/>
-      <w:bookmarkEnd w:id="21"/>
     </w:p>
     <w:p>
       <w:pPr>
@@ -5073,8 +5070,8 @@
       <w:pPr>
         <w:pStyle w:val="3"/>
       </w:pPr>
-      <w:bookmarkStart w:id="22" w:name="_Toc235851510"/>
-      <w:bookmarkStart w:id="23" w:name="_Toc235938919"/>
+      <w:bookmarkStart w:id="21" w:name="_Toc235851510"/>
+      <w:bookmarkStart w:id="22" w:name="_Toc235938919"/>
       <w:r>
         <w:rPr>
           <w:rFonts w:hint="eastAsia"/>
@@ -5099,49 +5096,49 @@
         </w:rPr>
         <w:t>对象结构</w:t>
       </w:r>
+      <w:bookmarkEnd w:id="21"/>
       <w:bookmarkEnd w:id="22"/>
+    </w:p>
+    <w:p>
+      <w:r>
+        <w:rPr>
+          <w:color w:val="000000"/>
+        </w:rPr>
+        <w:t>系统分为用户前端、后台管理、业务逻辑与数据层</w:t>
+      </w:r>
+    </w:p>
+    <w:p>
+      <w:pPr>
+        <w:pStyle w:val="3"/>
+      </w:pPr>
+      <w:bookmarkStart w:id="23" w:name="_Toc235851511"/>
+      <w:bookmarkStart w:id="24" w:name="_Toc235938920"/>
+      <w:r>
+        <w:rPr>
+          <w:rFonts w:hint="eastAsia"/>
+        </w:rPr>
+        <w:t>3.3.2</w:t>
+      </w:r>
+      <w:r>
+        <w:rPr>
+          <w:rFonts w:hint="eastAsia"/>
+        </w:rPr>
+        <w:t>软件子系统功能</w:t>
+      </w:r>
+      <w:r>
+        <w:rPr>
+          <w:rFonts w:hint="eastAsia"/>
+        </w:rPr>
+        <w:t>/</w:t>
+      </w:r>
+      <w:r>
+        <w:rPr>
+          <w:rFonts w:hint="eastAsia"/>
+        </w:rPr>
+        <w:t>对象结构</w:t>
+      </w:r>
       <w:bookmarkEnd w:id="23"/>
-    </w:p>
-    <w:p>
-      <w:r>
-        <w:rPr>
-          <w:color w:val="000000"/>
-        </w:rPr>
-        <w:t>系统分为用户前端、后台管理、业务逻辑与数据层</w:t>
-      </w:r>
-    </w:p>
-    <w:p>
-      <w:pPr>
-        <w:pStyle w:val="3"/>
-      </w:pPr>
-      <w:bookmarkStart w:id="24" w:name="_Toc235851511"/>
-      <w:bookmarkStart w:id="25" w:name="_Toc235938920"/>
-      <w:r>
-        <w:rPr>
-          <w:rFonts w:hint="eastAsia"/>
-        </w:rPr>
-        <w:t>3.3.2</w:t>
-      </w:r>
-      <w:r>
-        <w:rPr>
-          <w:rFonts w:hint="eastAsia"/>
-        </w:rPr>
-        <w:t>软件子系统功能</w:t>
-      </w:r>
-      <w:r>
-        <w:rPr>
-          <w:rFonts w:hint="eastAsia"/>
-        </w:rPr>
-        <w:t>/</w:t>
-      </w:r>
-      <w:r>
-        <w:rPr>
-          <w:rFonts w:hint="eastAsia"/>
-        </w:rPr>
-        <w:t>对象结构</w:t>
-      </w:r>
       <w:bookmarkEnd w:id="24"/>
-      <w:bookmarkEnd w:id="25"/>
     </w:p>
     <w:p>
       <w:pPr>
@@ -5234,8 +5231,8 @@
       <w:pPr>
         <w:pStyle w:val="3"/>
       </w:pPr>
-      <w:bookmarkStart w:id="26" w:name="_Toc235851512"/>
-      <w:bookmarkStart w:id="27" w:name="_Toc235938921"/>
+      <w:bookmarkStart w:id="25" w:name="_Toc235851512"/>
+      <w:bookmarkStart w:id="26" w:name="_Toc235938921"/>
       <w:r>
         <w:rPr>
           <w:rFonts w:hint="eastAsia"/>
@@ -5248,8 +5245,8 @@
         </w:rPr>
         <w:t>描述约定</w:t>
       </w:r>
+      <w:bookmarkEnd w:id="25"/>
       <w:bookmarkEnd w:id="26"/>
-      <w:bookmarkEnd w:id="27"/>
     </w:p>
     <w:p>
       <w:pPr>
@@ -5327,8 +5324,8 @@
       <w:pPr>
         <w:pStyle w:val="2"/>
       </w:pPr>
-      <w:bookmarkStart w:id="28" w:name="_Toc235851513"/>
-      <w:bookmarkStart w:id="29" w:name="_Toc235938922"/>
+      <w:bookmarkStart w:id="27" w:name="_Toc235851513"/>
+      <w:bookmarkStart w:id="28" w:name="_Toc235938922"/>
       <w:r>
         <w:rPr>
           <w:rFonts w:hint="eastAsia"/>
@@ -5341,8 +5338,8 @@
         </w:rPr>
         <w:t>能力需求</w:t>
       </w:r>
+      <w:bookmarkEnd w:id="27"/>
       <w:bookmarkEnd w:id="28"/>
-      <w:bookmarkEnd w:id="29"/>
     </w:p>
     <w:p>
       <w:pPr>
@@ -6706,8 +6703,8 @@
       <w:pPr>
         <w:pStyle w:val="2"/>
       </w:pPr>
-      <w:bookmarkStart w:id="30" w:name="_Toc235851514"/>
-      <w:bookmarkStart w:id="31" w:name="_Toc235938923"/>
+      <w:bookmarkStart w:id="29" w:name="_Toc235851514"/>
+      <w:bookmarkStart w:id="30" w:name="_Toc235938923"/>
       <w:r>
         <w:rPr>
           <w:rFonts w:hint="eastAsia"/>
@@ -6720,8 +6717,8 @@
         </w:rPr>
         <w:t>外部接口需求</w:t>
       </w:r>
+      <w:bookmarkEnd w:id="29"/>
       <w:bookmarkEnd w:id="30"/>
-      <w:bookmarkEnd w:id="31"/>
     </w:p>
     <w:p>
       <w:r>
@@ -9017,8 +9014,8 @@
           <w:numId w:val="13"/>
         </w:numPr>
       </w:pPr>
-      <w:bookmarkStart w:id="32" w:name="_Toc235851517"/>
-      <w:bookmarkStart w:id="33" w:name="_Toc235938926"/>
+      <w:bookmarkStart w:id="31" w:name="_Toc235851517"/>
+      <w:bookmarkStart w:id="32" w:name="_Toc235938926"/>
       <w:r>
         <w:rPr>
           <w:color w:val="000000"/>
@@ -9118,8 +9115,8 @@
         </w:rPr>
         <w:t>内部数据需求</w:t>
       </w:r>
+      <w:bookmarkEnd w:id="31"/>
       <w:bookmarkEnd w:id="32"/>
-      <w:bookmarkEnd w:id="33"/>
     </w:p>
     <w:p>
       <w:pPr>
@@ -9247,8 +9244,8 @@
       <w:pPr>
         <w:pStyle w:val="2"/>
       </w:pPr>
-      <w:bookmarkStart w:id="34" w:name="_Toc235851519"/>
-      <w:bookmarkStart w:id="35" w:name="_Toc235938928"/>
+      <w:bookmarkStart w:id="33" w:name="_Toc235851519"/>
+      <w:bookmarkStart w:id="34" w:name="_Toc235938928"/>
       <w:r>
         <w:rPr>
           <w:rFonts w:hint="eastAsia"/>
@@ -9261,8 +9258,8 @@
         </w:rPr>
         <w:t>保密性需求</w:t>
       </w:r>
+      <w:bookmarkEnd w:id="33"/>
       <w:bookmarkEnd w:id="34"/>
-      <w:bookmarkEnd w:id="35"/>
     </w:p>
     <w:p>
       <w:pPr>
@@ -9271,8 +9268,8 @@
           <w:numId w:val="13"/>
         </w:numPr>
       </w:pPr>
-      <w:bookmarkStart w:id="36" w:name="_Toc235851520"/>
-      <w:bookmarkStart w:id="37" w:name="_Toc235938929"/>
+      <w:bookmarkStart w:id="35" w:name="_Toc235851520"/>
+      <w:bookmarkStart w:id="36" w:name="_Toc235938929"/>
       <w:r>
         <w:rPr>
           <w:color w:val="000000"/>
@@ -9324,8 +9321,8 @@
         </w:rPr>
         <w:t>保密性和私密性需求</w:t>
       </w:r>
+      <w:bookmarkEnd w:id="35"/>
       <w:bookmarkEnd w:id="36"/>
-      <w:bookmarkEnd w:id="37"/>
     </w:p>
     <w:p>
       <w:pPr>
@@ -9334,8 +9331,8 @@
           <w:numId w:val="13"/>
         </w:numPr>
       </w:pPr>
-      <w:bookmarkStart w:id="38" w:name="_Toc235851521"/>
-      <w:bookmarkStart w:id="39" w:name="_Toc235938930"/>
+      <w:bookmarkStart w:id="37" w:name="_Toc235851521"/>
+      <w:bookmarkStart w:id="38" w:name="_Toc235938930"/>
       <w:r>
         <w:rPr>
           <w:color w:val="000000"/>
@@ -9388,8 +9385,8 @@
         </w:rPr>
         <w:t>环境需求</w:t>
       </w:r>
+      <w:bookmarkEnd w:id="37"/>
       <w:bookmarkEnd w:id="38"/>
-      <w:bookmarkEnd w:id="39"/>
     </w:p>
     <w:p>
       <w:pPr>
@@ -9398,8 +9395,8 @@
           <w:numId w:val="13"/>
         </w:numPr>
       </w:pPr>
-      <w:bookmarkStart w:id="40" w:name="_Toc235851522"/>
-      <w:bookmarkStart w:id="41" w:name="_Toc235938931"/>
+      <w:bookmarkStart w:id="39" w:name="_Toc235851522"/>
+      <w:bookmarkStart w:id="40" w:name="_Toc235938931"/>
       <w:r>
         <w:rPr>
           <w:color w:val="000000"/>
@@ -9483,80 +9480,121 @@
         </w:rPr>
         <w:t>计算机资源需求</w:t>
       </w:r>
+      <w:bookmarkEnd w:id="39"/>
       <w:bookmarkEnd w:id="40"/>
+    </w:p>
+    <w:p>
+      <w:pPr>
+        <w:pStyle w:val="3"/>
+      </w:pPr>
+      <w:bookmarkStart w:id="41" w:name="_Toc235851523"/>
+      <w:bookmarkStart w:id="42" w:name="_Toc235938932"/>
+      <w:r>
+        <w:rPr>
+          <w:rFonts w:hint="eastAsia"/>
+        </w:rPr>
+        <w:t>3.12.1</w:t>
+      </w:r>
+      <w:r>
+        <w:rPr>
+          <w:rFonts w:hint="eastAsia"/>
+        </w:rPr>
+        <w:t>计算机硬件需求</w:t>
+      </w:r>
       <w:bookmarkEnd w:id="41"/>
+      <w:bookmarkEnd w:id="42"/>
+    </w:p>
+    <w:p>
+      <w:bookmarkStart w:id="43" w:name="_Toc235851524"/>
+      <w:bookmarkStart w:id="44" w:name="_Toc235938933"/>
+      <w:r>
+        <w:rPr>
+          <w:color w:val="000000"/>
+        </w:rPr>
+        <w:t>云服务器：</w:t>
+      </w:r>
+      <w:r>
+        <w:rPr>
+          <w:color w:val="000000"/>
+        </w:rPr>
+        <w:t>8</w:t>
+      </w:r>
+      <w:r>
+        <w:rPr>
+          <w:color w:val="000000"/>
+        </w:rPr>
+        <w:t>核</w:t>
+      </w:r>
+      <w:r>
+        <w:rPr>
+          <w:color w:val="000000"/>
+        </w:rPr>
+        <w:t>CPU</w:t>
+      </w:r>
+      <w:r>
+        <w:rPr>
+          <w:color w:val="000000"/>
+        </w:rPr>
+        <w:t>，</w:t>
+      </w:r>
+      <w:r>
+        <w:rPr>
+          <w:color w:val="000000"/>
+        </w:rPr>
+        <w:t>16GB RAM</w:t>
+      </w:r>
+      <w:r>
+        <w:rPr>
+          <w:color w:val="000000"/>
+        </w:rPr>
+        <w:t>，</w:t>
+      </w:r>
+      <w:r>
+        <w:rPr>
+          <w:color w:val="000000"/>
+        </w:rPr>
+        <w:t>200GB SSD</w:t>
+      </w:r>
     </w:p>
     <w:p>
       <w:pPr>
         <w:pStyle w:val="3"/>
       </w:pPr>
-      <w:bookmarkStart w:id="42" w:name="_Toc235851523"/>
-      <w:bookmarkStart w:id="43" w:name="_Toc235938932"/>
       <w:r>
         <w:rPr>
           <w:rFonts w:hint="eastAsia"/>
         </w:rPr>
-        <w:t>3.12.1</w:t>
+        <w:t>3.12.2</w:t>
       </w:r>
       <w:r>
         <w:rPr>
           <w:rFonts w:hint="eastAsia"/>
         </w:rPr>
-        <w:t>计算机硬件需求</w:t>
-      </w:r>
-      <w:bookmarkEnd w:id="42"/>
+        <w:t>计算机硬件资源利用需求</w:t>
+      </w:r>
       <w:bookmarkEnd w:id="43"/>
-    </w:p>
-    <w:p>
-      <w:bookmarkStart w:id="44" w:name="_Toc235851524"/>
-      <w:bookmarkStart w:id="45" w:name="_Toc235938933"/>
-      <w:r>
-        <w:rPr>
-          <w:color w:val="000000"/>
-        </w:rPr>
-        <w:t>云服务器：</w:t>
-      </w:r>
-      <w:r>
-        <w:rPr>
-          <w:color w:val="000000"/>
-        </w:rPr>
-        <w:t>8</w:t>
-      </w:r>
-      <w:r>
-        <w:rPr>
-          <w:color w:val="000000"/>
-        </w:rPr>
-        <w:t>核</w:t>
-      </w:r>
-      <w:r>
-        <w:rPr>
-          <w:color w:val="000000"/>
-        </w:rPr>
-        <w:t>CPU</w:t>
-      </w:r>
-      <w:r>
-        <w:rPr>
-          <w:color w:val="000000"/>
-        </w:rPr>
-        <w:t>，</w:t>
-      </w:r>
-      <w:r>
-        <w:rPr>
-          <w:color w:val="000000"/>
-        </w:rPr>
-        <w:t>16GB RAM</w:t>
-      </w:r>
-      <w:r>
-        <w:rPr>
-          <w:color w:val="000000"/>
-        </w:rPr>
-        <w:t>，</w:t>
-      </w:r>
-      <w:r>
-        <w:rPr>
-          <w:color w:val="000000"/>
-        </w:rPr>
-        <w:t>200GB SSD</w:t>
+      <w:bookmarkEnd w:id="44"/>
+    </w:p>
+    <w:p>
+      <w:bookmarkStart w:id="45" w:name="_Toc235851525"/>
+      <w:bookmarkStart w:id="46" w:name="_Toc235938934"/>
+      <w:r>
+        <w:rPr>
+          <w:color w:val="000000"/>
+        </w:rPr>
+        <w:t>MySQL</w:t>
+      </w:r>
+      <w:r>
+        <w:rPr>
+          <w:color w:val="000000"/>
+        </w:rPr>
+        <w:t>最大连接数支持</w:t>
+      </w:r>
+      <w:r>
+        <w:rPr>
+          <w:color w:val="000000"/>
+        </w:rPr>
+        <w:t>500</w:t>
       </w:r>
     </w:p>
     <w:p>
@@ -9567,57 +9605,16 @@
         <w:rPr>
           <w:rFonts w:hint="eastAsia"/>
         </w:rPr>
-        <w:t>3.12.2</w:t>
+        <w:t>3.12.3</w:t>
       </w:r>
       <w:r>
         <w:rPr>
           <w:rFonts w:hint="eastAsia"/>
         </w:rPr>
-        <w:t>计算机硬件资源利用需求</w:t>
-      </w:r>
-      <w:bookmarkEnd w:id="44"/>
+        <w:t>计算机软件需求</w:t>
+      </w:r>
       <w:bookmarkEnd w:id="45"/>
-    </w:p>
-    <w:p>
-      <w:bookmarkStart w:id="46" w:name="_Toc235851525"/>
-      <w:bookmarkStart w:id="47" w:name="_Toc235938934"/>
-      <w:r>
-        <w:rPr>
-          <w:color w:val="000000"/>
-        </w:rPr>
-        <w:t>MySQL</w:t>
-      </w:r>
-      <w:r>
-        <w:rPr>
-          <w:color w:val="000000"/>
-        </w:rPr>
-        <w:t>最大连接数支持</w:t>
-      </w:r>
-      <w:r>
-        <w:rPr>
-          <w:color w:val="000000"/>
-        </w:rPr>
-        <w:t>500</w:t>
-      </w:r>
-    </w:p>
-    <w:p>
-      <w:pPr>
-        <w:pStyle w:val="3"/>
-      </w:pPr>
-      <w:r>
-        <w:rPr>
-          <w:rFonts w:hint="eastAsia"/>
-        </w:rPr>
-        <w:t>3.12.3</w:t>
-      </w:r>
-      <w:r>
-        <w:rPr>
-          <w:rFonts w:hint="eastAsia"/>
-        </w:rPr>
-        <w:t>计算机软件需求</w:t>
-      </w:r>
       <w:bookmarkEnd w:id="46"/>
-      <w:bookmarkEnd w:id="47"/>
     </w:p>
     <w:p>
       <w:pPr>
@@ -9735,8 +9732,8 @@
           <w:numId w:val="13"/>
         </w:numPr>
       </w:pPr>
-      <w:bookmarkStart w:id="48" w:name="_Toc235851527"/>
-      <w:bookmarkStart w:id="49" w:name="_Toc235938936"/>
+      <w:bookmarkStart w:id="47" w:name="_Toc235851527"/>
+      <w:bookmarkStart w:id="48" w:name="_Toc235938936"/>
       <w:r>
         <w:rPr>
           <w:color w:val="000000"/>
@@ -9816,8 +9813,8 @@
         </w:rPr>
         <w:t>软件质量因素</w:t>
       </w:r>
+      <w:bookmarkEnd w:id="47"/>
       <w:bookmarkEnd w:id="48"/>
-      <w:bookmarkEnd w:id="49"/>
     </w:p>
     <w:p>
       <w:pPr>
@@ -9826,8 +9823,8 @@
           <w:numId w:val="13"/>
         </w:numPr>
       </w:pPr>
-      <w:bookmarkStart w:id="50" w:name="_Toc235851528"/>
-      <w:bookmarkStart w:id="51" w:name="_Toc235938937"/>
+      <w:bookmarkStart w:id="49" w:name="_Toc235851528"/>
+      <w:bookmarkStart w:id="50" w:name="_Toc235938937"/>
       <w:r>
         <w:rPr>
           <w:color w:val="000000"/>
@@ -9932,8 +9929,8 @@
         </w:rPr>
         <w:t>设计和实现的约束</w:t>
       </w:r>
+      <w:bookmarkEnd w:id="49"/>
       <w:bookmarkEnd w:id="50"/>
-      <w:bookmarkEnd w:id="51"/>
     </w:p>
     <w:p>
       <w:pPr>
@@ -9942,8 +9939,8 @@
           <w:numId w:val="13"/>
         </w:numPr>
       </w:pPr>
-      <w:bookmarkStart w:id="52" w:name="_Toc235851529"/>
-      <w:bookmarkStart w:id="53" w:name="_Toc235938938"/>
+      <w:bookmarkStart w:id="51" w:name="_Toc235851529"/>
+      <w:bookmarkStart w:id="52" w:name="_Toc235938938"/>
       <w:r>
         <w:rPr>
           <w:color w:val="000000"/>
@@ -10019,8 +10016,8 @@
         </w:rPr>
         <w:t>数据</w:t>
       </w:r>
+      <w:bookmarkEnd w:id="51"/>
       <w:bookmarkEnd w:id="52"/>
-      <w:bookmarkEnd w:id="53"/>
     </w:p>
     <w:p>
       <w:pPr>
@@ -10029,8 +10026,8 @@
           <w:numId w:val="13"/>
         </w:numPr>
       </w:pPr>
-      <w:bookmarkStart w:id="54" w:name="_Toc235851530"/>
-      <w:bookmarkStart w:id="55" w:name="_Toc235938939"/>
+      <w:bookmarkStart w:id="53" w:name="_Toc235851530"/>
+      <w:bookmarkStart w:id="54" w:name="_Toc235938939"/>
       <w:r>
         <w:rPr>
           <w:color w:val="000000"/>
@@ -10112,8 +10109,8 @@
         </w:rPr>
         <w:t>操作</w:t>
       </w:r>
+      <w:bookmarkEnd w:id="53"/>
       <w:bookmarkEnd w:id="54"/>
-      <w:bookmarkEnd w:id="55"/>
     </w:p>
     <w:p>
       <w:pPr>
@@ -10122,8 +10119,8 @@
           <w:numId w:val="13"/>
         </w:numPr>
       </w:pPr>
-      <w:bookmarkStart w:id="56" w:name="_Toc235851531"/>
-      <w:bookmarkStart w:id="57" w:name="_Toc235938940"/>
+      <w:bookmarkStart w:id="55" w:name="_Toc235851531"/>
+      <w:bookmarkStart w:id="56" w:name="_Toc235938940"/>
       <w:r>
         <w:rPr>
           <w:color w:val="000000"/>
@@ -10175,8 +10172,8 @@
         </w:rPr>
         <w:t>故障处理</w:t>
       </w:r>
+      <w:bookmarkEnd w:id="55"/>
       <w:bookmarkEnd w:id="56"/>
-      <w:bookmarkEnd w:id="57"/>
     </w:p>
     <w:p>
       <w:pPr>
@@ -10185,8 +10182,8 @@
           <w:numId w:val="13"/>
         </w:numPr>
       </w:pPr>
-      <w:bookmarkStart w:id="58" w:name="_Toc235851532"/>
-      <w:bookmarkStart w:id="59" w:name="_Toc235938941"/>
+      <w:bookmarkStart w:id="57" w:name="_Toc235851532"/>
+      <w:bookmarkStart w:id="58" w:name="_Toc235938941"/>
       <w:r>
         <w:rPr>
           <w:color w:val="000000"/>
@@ -10250,8 +10247,8 @@
         </w:rPr>
         <w:t>算法说明</w:t>
       </w:r>
+      <w:bookmarkEnd w:id="57"/>
       <w:bookmarkEnd w:id="58"/>
-      <w:bookmarkEnd w:id="59"/>
     </w:p>
     <w:p>
       <w:pPr>
@@ -10260,8 +10257,8 @@
           <w:numId w:val="13"/>
         </w:numPr>
       </w:pPr>
-      <w:bookmarkStart w:id="60" w:name="_Toc235851533"/>
-      <w:bookmarkStart w:id="61" w:name="_Toc235938942"/>
+      <w:bookmarkStart w:id="59" w:name="_Toc235851533"/>
+      <w:bookmarkStart w:id="60" w:name="_Toc235938942"/>
       <w:r>
         <w:rPr>
           <w:color w:val="000000"/>
@@ -10299,8 +10296,8 @@
         </w:rPr>
         <w:t>有关人员需求</w:t>
       </w:r>
+      <w:bookmarkEnd w:id="59"/>
       <w:bookmarkEnd w:id="60"/>
-      <w:bookmarkEnd w:id="61"/>
     </w:p>
     <w:p>
       <w:r>
@@ -10417,8 +10414,8 @@
       <w:pPr>
         <w:pStyle w:val="2"/>
       </w:pPr>
-      <w:bookmarkStart w:id="62" w:name="_Toc235851534"/>
-      <w:bookmarkStart w:id="63" w:name="_Toc235938943"/>
+      <w:bookmarkStart w:id="61" w:name="_Toc235851534"/>
+      <w:bookmarkStart w:id="62" w:name="_Toc235938943"/>
       <w:r>
         <w:rPr>
           <w:rFonts w:hint="eastAsia"/>
@@ -10432,8 +10429,8 @@
         </w:rPr>
         <w:t>有关培训需求</w:t>
       </w:r>
+      <w:bookmarkEnd w:id="61"/>
       <w:bookmarkEnd w:id="62"/>
-      <w:bookmarkEnd w:id="63"/>
     </w:p>
     <w:p>
       <w:pPr>
@@ -10467,8 +10464,8 @@
       <w:pPr>
         <w:pStyle w:val="2"/>
       </w:pPr>
-      <w:bookmarkStart w:id="64" w:name="_Toc235851535"/>
-      <w:bookmarkStart w:id="65" w:name="_Toc235938944"/>
+      <w:bookmarkStart w:id="63" w:name="_Toc235851535"/>
+      <w:bookmarkStart w:id="64" w:name="_Toc235938944"/>
       <w:r>
         <w:rPr>
           <w:rFonts w:hint="eastAsia"/>
@@ -10481,8 +10478,8 @@
         </w:rPr>
         <w:t>有关后勤需求</w:t>
       </w:r>
+      <w:bookmarkEnd w:id="63"/>
       <w:bookmarkEnd w:id="64"/>
-      <w:bookmarkEnd w:id="65"/>
     </w:p>
     <w:p>
       <w:pPr>
@@ -10491,8 +10488,8 @@
           <w:numId w:val="4"/>
         </w:numPr>
       </w:pPr>
-      <w:bookmarkStart w:id="66" w:name="_Toc235851536"/>
-      <w:bookmarkStart w:id="67" w:name="_Toc235938945"/>
+      <w:bookmarkStart w:id="65" w:name="_Toc235851536"/>
+      <w:bookmarkStart w:id="66" w:name="_Toc235938945"/>
       <w:r>
         <w:rPr>
           <w:color w:val="000000"/>
@@ -10550,8 +10547,8 @@
         </w:rPr>
         <w:t>其他需求</w:t>
       </w:r>
+      <w:bookmarkEnd w:id="65"/>
       <w:bookmarkEnd w:id="66"/>
-      <w:bookmarkEnd w:id="67"/>
     </w:p>
     <w:p>
       <w:pPr>
@@ -10560,8 +10557,8 @@
           <w:numId w:val="4"/>
         </w:numPr>
       </w:pPr>
-      <w:bookmarkStart w:id="68" w:name="_Toc235851537"/>
-      <w:bookmarkStart w:id="69" w:name="_Toc235938946"/>
+      <w:bookmarkStart w:id="67" w:name="_Toc235851537"/>
+      <w:bookmarkStart w:id="68" w:name="_Toc235938946"/>
       <w:r>
         <w:rPr>
           <w:color w:val="000000"/>
@@ -10619,8 +10616,8 @@
         </w:rPr>
         <w:t>包装需求</w:t>
       </w:r>
+      <w:bookmarkEnd w:id="67"/>
       <w:bookmarkEnd w:id="68"/>
-      <w:bookmarkEnd w:id="69"/>
     </w:p>
     <w:p>
       <w:pPr>
@@ -10654,8 +10651,8 @@
       <w:pPr>
         <w:pStyle w:val="2"/>
       </w:pPr>
-      <w:bookmarkStart w:id="70" w:name="_Toc235851538"/>
-      <w:bookmarkStart w:id="71" w:name="_Toc235938947"/>
+      <w:bookmarkStart w:id="69" w:name="_Toc235851538"/>
+      <w:bookmarkStart w:id="70" w:name="_Toc235938947"/>
       <w:r>
         <w:rPr>
           <w:rFonts w:hint="eastAsia"/>
@@ -10668,10 +10665,10 @@
         </w:rPr>
         <w:t>需求的优先次序和关键程度</w:t>
       </w:r>
-      <w:bookmarkStart w:id="72" w:name="_Toc235851539"/>
-      <w:bookmarkStart w:id="73" w:name="_Toc235938948"/>
+      <w:bookmarkStart w:id="71" w:name="_Toc235851539"/>
+      <w:bookmarkStart w:id="72" w:name="_Toc235938948"/>
+      <w:bookmarkEnd w:id="69"/>
       <w:bookmarkEnd w:id="70"/>
-      <w:bookmarkEnd w:id="71"/>
     </w:p>
     <w:tbl>
       <w:tblPr>
@@ -11365,8 +11362,8 @@
         </w:rPr>
         <w:t>合格性规定</w:t>
       </w:r>
+      <w:bookmarkEnd w:id="71"/>
       <w:bookmarkEnd w:id="72"/>
-      <w:bookmarkEnd w:id="73"/>
     </w:p>
     <w:p>
       <w:r>
@@ -14770,7 +14767,32 @@
         </w:tc>
       </w:tr>
     </w:tbl>
-    <w:p/>
+    <w:p>
+      <w:pPr>
+        <w:pStyle w:val="1"/>
+      </w:pPr>
+      <w:r>
+        <w:rPr>
+          <w:rFonts w:hint="eastAsia"/>
+        </w:rPr>
+        <w:t>附录</w:t>
+      </w:r>
+    </w:p>
+    <w:p>
+      <w:pPr>
+        <w:rPr>
+          <w:rFonts w:hint="eastAsia"/>
+        </w:rPr>
+      </w:pPr>
+      <w:r>
+        <w:rPr>
+          <w:rFonts w:hint="eastAsia"/>
+        </w:rPr>
+        <w:t>全文由小组成员：王浩羽、刘海川、郭明硕、胡宇豪合作完成。</w:t>
+      </w:r>
+      <w:bookmarkStart w:id="73" w:name="_GoBack"/>
+      <w:bookmarkEnd w:id="73"/>
+    </w:p>
     <w:sectPr>
       <w:footerReference w:type="default" r:id="rId7"/>
       <w:pgSz w:w="11906" w:h="16838"/>
@@ -14835,7 +14857,7 @@
         <w:b/>
         <w:noProof/>
       </w:rPr>
-      <w:t>2</w:t>
+      <w:t>13</w:t>
     </w:r>
     <w:r>
       <w:rPr>
@@ -17993,7 +18015,6 @@
     <w:name w:val="页眉 字符"/>
     <w:link w:val="a9"/>
     <w:uiPriority w:val="99"/>
-    <w:semiHidden/>
     <w:rsid w:val="00DA1DC6"/>
     <w:rPr>
       <w:sz w:val="18"/>
@@ -18159,7 +18180,6 @@
     <w:basedOn w:val="a"/>
     <w:link w:val="a8"/>
     <w:uiPriority w:val="99"/>
-    <w:semiHidden/>
     <w:unhideWhenUsed/>
     <w:rsid w:val="00DA1DC6"/>
     <w:pPr>
